--- a/1/Bootcamp/Virtual-Machines-20170921.docx
+++ b/1/Bootcamp/Virtual-Machines-20170921.docx
@@ -254,13 +254,153 @@
       </w:r>
     </w:p>
     <w:p/>
-    <w:p>
-      <w:r>
-        <w:t xml:space="preserve">Unterschied 2012 – 2016: </w:t>
-      </w:r>
+    <w:p/>
+    <w:p>
+      <w:r>
+        <w:t xml:space="preserve">22.09.2017 – </w:t>
+      </w:r>
+      <w:proofErr w:type="spellStart"/>
+      <w:r>
+        <w:t>Serverconfiguration</w:t>
+      </w:r>
+      <w:proofErr w:type="spellEnd"/>
+      <w:r>
+        <w:t xml:space="preserve">, </w:t>
+      </w:r>
+    </w:p>
+    <w:p>
+      <w:r>
+        <w:t>Domains, Forests</w:t>
+      </w:r>
+      <w:r>
+        <w:t xml:space="preserve">, </w:t>
+      </w:r>
+      <w:proofErr w:type="spellStart"/>
+      <w:r>
+        <w:t>active</w:t>
+      </w:r>
+      <w:proofErr w:type="spellEnd"/>
+      <w:r>
+        <w:t xml:space="preserve"> </w:t>
+      </w:r>
+      <w:proofErr w:type="spellStart"/>
+      <w:r>
+        <w:t>directory</w:t>
+      </w:r>
+      <w:proofErr w:type="spellEnd"/>
+    </w:p>
+    <w:p>
+      <w:hyperlink r:id="rId5" w:history="1">
+        <w:r>
+          <w:rPr>
+            <w:rStyle w:val="Hyperlink"/>
+          </w:rPr>
+          <w:t>https://technet.microsoft.com/en-us/library/cc759073(v=ws.10).aspx</w:t>
+        </w:r>
+      </w:hyperlink>
+    </w:p>
+    <w:p>
+      <w:r>
+        <w:t xml:space="preserve">AD DS </w:t>
+      </w:r>
+      <w:proofErr w:type="spellStart"/>
+      <w:r>
+        <w:t>funktioniertnicht</w:t>
+      </w:r>
+      <w:proofErr w:type="spellEnd"/>
+      <w:r>
+        <w:t xml:space="preserve"> ohne DNS</w:t>
+      </w:r>
+    </w:p>
+    <w:p>
+      <w:r>
+        <w:t>Global Catalog Server: Hier sind die gesamten Informationen, das Verzeichnis, gespeichert (Benutzer, Ressourcen, Drucker…)</w:t>
+      </w:r>
+    </w:p>
+    <w:p>
+      <w:r>
+        <w:t xml:space="preserve">Nützliches: </w:t>
+      </w:r>
+    </w:p>
+    <w:p>
+      <w:pPr>
+        <w:pStyle w:val="Listenabsatz"/>
+        <w:numPr>
+          <w:ilvl w:val="0"/>
+          <w:numId w:val="1"/>
+        </w:numPr>
+      </w:pPr>
+      <w:proofErr w:type="spellStart"/>
+      <w:r>
+        <w:t>Active</w:t>
+      </w:r>
+      <w:proofErr w:type="spellEnd"/>
+      <w:r>
+        <w:t xml:space="preserve"> Directory Users and Computers </w:t>
+      </w:r>
+    </w:p>
+    <w:p>
+      <w:pPr>
+        <w:pStyle w:val="Listenabsatz"/>
+        <w:numPr>
+          <w:ilvl w:val="0"/>
+          <w:numId w:val="1"/>
+        </w:numPr>
+      </w:pPr>
+      <w:r>
+        <w:t xml:space="preserve">Microsoft Management </w:t>
+      </w:r>
+      <w:proofErr w:type="spellStart"/>
+      <w:r>
+        <w:t>Console</w:t>
+      </w:r>
+      <w:proofErr w:type="spellEnd"/>
+      <w:r>
+        <w:t xml:space="preserve"> (Snap-ins?)</w:t>
+      </w:r>
+    </w:p>
+    <w:p>
+      <w:r>
+        <w:t>VMware Tools: Ermöglicht, dass Maschine besser läuft, Ressourcen besser eingeteilt werden, bessere Grafikeinstellungen</w:t>
+      </w:r>
+    </w:p>
+    <w:p/>
+    <w:p>
+      <w:r>
+        <w:t>Organization</w:t>
+      </w:r>
+      <w:r>
+        <w:t>al</w:t>
+      </w:r>
+      <w:r>
+        <w:t xml:space="preserve"> Unit (OU) in der Admin-Konsole – z.B. Struktur des Unternehmens darstellen</w:t>
+      </w:r>
+    </w:p>
+    <w:p>
+      <w:r>
+        <w:t>Festplatten hinzufügen und verwalten: Computer Management</w:t>
+      </w:r>
+    </w:p>
+    <w:p/>
+    <w:p>
+      <w:r>
+        <w:lastRenderedPageBreak/>
+        <w:t xml:space="preserve">Group Policy Management Editor: z.B. New Shortcut Properties – Allen Berechtigten </w:t>
+      </w:r>
+      <w:proofErr w:type="spellStart"/>
+      <w:r>
+        <w:t>usern</w:t>
+      </w:r>
+      <w:proofErr w:type="spellEnd"/>
+      <w:r>
+        <w:t xml:space="preserve"> für einen Ordner den Ordner auf den Desktop als Shortcut packen</w:t>
+      </w:r>
+    </w:p>
+    <w:p>
       <w:bookmarkStart w:id="0" w:name="_GoBack"/>
       <w:bookmarkEnd w:id="0"/>
     </w:p>
+    <w:p/>
     <w:p/>
     <w:sectPr>
       <w:pgSz w:w="11906" w:h="16838"/>
@@ -270,6 +410,127 @@
     </w:sectPr>
   </w:body>
 </w:document>
+</file>
+
+<file path=word/numbering.xml><?xml version="1.0" encoding="utf-8"?>
+<w:numbering xmlns:wpc="http://schemas.microsoft.com/office/word/2010/wordprocessingCanvas" xmlns:cx="http://schemas.microsoft.com/office/drawing/2014/chartex" xmlns:cx1="http://schemas.microsoft.com/office/drawing/2015/9/8/chartex" xmlns:cx2="http://schemas.microsoft.com/office/drawing/2015/10/21/chartex" xmlns:cx3="http://schemas.microsoft.com/office/drawing/2016/5/9/chartex" xmlns:cx4="http://schemas.microsoft.com/office/drawing/2016/5/10/chartex" xmlns:cx5="http://schemas.microsoft.com/office/drawing/2016/5/11/chartex" xmlns:cx6="http://schemas.microsoft.com/office/drawing/2016/5/12/chartex" xmlns:cx7="http://schemas.microsoft.com/office/drawing/2016/5/13/chartex" xmlns:cx8="http://schemas.microsoft.com/office/drawing/2016/5/14/chartex" xmlns:mc="http://schemas.openxmlformats.org/markup-compatibility/2006" xmlns:aink="http://schemas.microsoft.com/office/drawing/2016/ink" xmlns:am3d="http://schemas.microsoft.com/office/drawing/2017/model3d" xmlns:o="urn:schemas-microsoft-com:office:office" xmlns:r="http://schemas.openxmlformats.org/officeDocument/2006/relationships" xmlns:m="http://schemas.openxmlformats.org/officeDocument/2006/math" xmlns:v="urn:schemas-microsoft-com:vml" xmlns:wp14="http://schemas.microsoft.com/office/word/2010/wordprocessingDrawing" xmlns:wp="http://schemas.openxmlformats.org/drawingml/2006/wordprocessingDrawing" xmlns:w10="urn:schemas-microsoft-com:office:word" xmlns:w="http://schemas.openxmlformats.org/wordprocessingml/2006/main" xmlns:w14="http://schemas.microsoft.com/office/word/2010/wordml" xmlns:w15="http://schemas.microsoft.com/office/word/2012/wordml" xmlns:w16cid="http://schemas.microsoft.com/office/word/2016/wordml/cid" xmlns:w16se="http://schemas.microsoft.com/office/word/2015/wordml/symex" xmlns:wpg="http://schemas.microsoft.com/office/word/2010/wordprocessingGroup" xmlns:wpi="http://schemas.microsoft.com/office/word/2010/wordprocessingInk" xmlns:wne="http://schemas.microsoft.com/office/word/2006/wordml" xmlns:wps="http://schemas.microsoft.com/office/word/2010/wordprocessingShape" mc:Ignorable="w14 w15 w16se w16cid wp14">
+  <w:abstractNum w:abstractNumId="0" w15:restartNumberingAfterBreak="0">
+    <w:nsid w:val="64224724"/>
+    <w:multiLevelType w:val="hybridMultilevel"/>
+    <w:tmpl w:val="4A809682"/>
+    <w:lvl w:ilvl="0" w:tplc="A97212B6">
+      <w:start w:val="22"/>
+      <w:numFmt w:val="bullet"/>
+      <w:lvlText w:val="-"/>
+      <w:lvlJc w:val="left"/>
+      <w:pPr>
+        <w:ind w:left="720" w:hanging="360"/>
+      </w:pPr>
+      <w:rPr>
+        <w:rFonts w:ascii="Calibri" w:eastAsiaTheme="minorHAnsi" w:hAnsi="Calibri" w:cs="Calibri" w:hint="default"/>
+      </w:rPr>
+    </w:lvl>
+    <w:lvl w:ilvl="1" w:tplc="04070003" w:tentative="1">
+      <w:start w:val="1"/>
+      <w:numFmt w:val="bullet"/>
+      <w:lvlText w:val="o"/>
+      <w:lvlJc w:val="left"/>
+      <w:pPr>
+        <w:ind w:left="1440" w:hanging="360"/>
+      </w:pPr>
+      <w:rPr>
+        <w:rFonts w:ascii="Courier New" w:hAnsi="Courier New" w:cs="Courier New" w:hint="default"/>
+      </w:rPr>
+    </w:lvl>
+    <w:lvl w:ilvl="2" w:tplc="04070005" w:tentative="1">
+      <w:start w:val="1"/>
+      <w:numFmt w:val="bullet"/>
+      <w:lvlText w:val=""/>
+      <w:lvlJc w:val="left"/>
+      <w:pPr>
+        <w:ind w:left="2160" w:hanging="360"/>
+      </w:pPr>
+      <w:rPr>
+        <w:rFonts w:ascii="Wingdings" w:hAnsi="Wingdings" w:hint="default"/>
+      </w:rPr>
+    </w:lvl>
+    <w:lvl w:ilvl="3" w:tplc="04070001" w:tentative="1">
+      <w:start w:val="1"/>
+      <w:numFmt w:val="bullet"/>
+      <w:lvlText w:val=""/>
+      <w:lvlJc w:val="left"/>
+      <w:pPr>
+        <w:ind w:left="2880" w:hanging="360"/>
+      </w:pPr>
+      <w:rPr>
+        <w:rFonts w:ascii="Symbol" w:hAnsi="Symbol" w:hint="default"/>
+      </w:rPr>
+    </w:lvl>
+    <w:lvl w:ilvl="4" w:tplc="04070003" w:tentative="1">
+      <w:start w:val="1"/>
+      <w:numFmt w:val="bullet"/>
+      <w:lvlText w:val="o"/>
+      <w:lvlJc w:val="left"/>
+      <w:pPr>
+        <w:ind w:left="3600" w:hanging="360"/>
+      </w:pPr>
+      <w:rPr>
+        <w:rFonts w:ascii="Courier New" w:hAnsi="Courier New" w:cs="Courier New" w:hint="default"/>
+      </w:rPr>
+    </w:lvl>
+    <w:lvl w:ilvl="5" w:tplc="04070005" w:tentative="1">
+      <w:start w:val="1"/>
+      <w:numFmt w:val="bullet"/>
+      <w:lvlText w:val=""/>
+      <w:lvlJc w:val="left"/>
+      <w:pPr>
+        <w:ind w:left="4320" w:hanging="360"/>
+      </w:pPr>
+      <w:rPr>
+        <w:rFonts w:ascii="Wingdings" w:hAnsi="Wingdings" w:hint="default"/>
+      </w:rPr>
+    </w:lvl>
+    <w:lvl w:ilvl="6" w:tplc="04070001" w:tentative="1">
+      <w:start w:val="1"/>
+      <w:numFmt w:val="bullet"/>
+      <w:lvlText w:val=""/>
+      <w:lvlJc w:val="left"/>
+      <w:pPr>
+        <w:ind w:left="5040" w:hanging="360"/>
+      </w:pPr>
+      <w:rPr>
+        <w:rFonts w:ascii="Symbol" w:hAnsi="Symbol" w:hint="default"/>
+      </w:rPr>
+    </w:lvl>
+    <w:lvl w:ilvl="7" w:tplc="04070003" w:tentative="1">
+      <w:start w:val="1"/>
+      <w:numFmt w:val="bullet"/>
+      <w:lvlText w:val="o"/>
+      <w:lvlJc w:val="left"/>
+      <w:pPr>
+        <w:ind w:left="5760" w:hanging="360"/>
+      </w:pPr>
+      <w:rPr>
+        <w:rFonts w:ascii="Courier New" w:hAnsi="Courier New" w:cs="Courier New" w:hint="default"/>
+      </w:rPr>
+    </w:lvl>
+    <w:lvl w:ilvl="8" w:tplc="04070005" w:tentative="1">
+      <w:start w:val="1"/>
+      <w:numFmt w:val="bullet"/>
+      <w:lvlText w:val=""/>
+      <w:lvlJc w:val="left"/>
+      <w:pPr>
+        <w:ind w:left="6480" w:hanging="360"/>
+      </w:pPr>
+      <w:rPr>
+        <w:rFonts w:ascii="Wingdings" w:hAnsi="Wingdings" w:hint="default"/>
+      </w:rPr>
+    </w:lvl>
+  </w:abstractNum>
+  <w:num w:numId="1">
+    <w:abstractNumId w:val="0"/>
+  </w:num>
+</w:numbering>
 </file>
 
 <file path=word/styles.xml><?xml version="1.0" encoding="utf-8"?>
@@ -697,6 +958,40 @@
     <w:semiHidden/>
     <w:unhideWhenUsed/>
   </w:style>
+  <w:style w:type="character" w:styleId="Hyperlink">
+    <w:name w:val="Hyperlink"/>
+    <w:basedOn w:val="Absatz-Standardschriftart"/>
+    <w:uiPriority w:val="99"/>
+    <w:unhideWhenUsed/>
+    <w:rsid w:val="00CC0BE9"/>
+    <w:rPr>
+      <w:color w:val="0563C1" w:themeColor="hyperlink"/>
+      <w:u w:val="single"/>
+    </w:rPr>
+  </w:style>
+  <w:style w:type="character" w:styleId="NichtaufgelsteErwhnung">
+    <w:name w:val="Unresolved Mention"/>
+    <w:basedOn w:val="Absatz-Standardschriftart"/>
+    <w:uiPriority w:val="99"/>
+    <w:semiHidden/>
+    <w:unhideWhenUsed/>
+    <w:rsid w:val="00CC0BE9"/>
+    <w:rPr>
+      <w:color w:val="808080"/>
+      <w:shd w:val="clear" w:color="auto" w:fill="E6E6E6"/>
+    </w:rPr>
+  </w:style>
+  <w:style w:type="paragraph" w:styleId="Listenabsatz">
+    <w:name w:val="List Paragraph"/>
+    <w:basedOn w:val="Standard"/>
+    <w:uiPriority w:val="34"/>
+    <w:qFormat/>
+    <w:rsid w:val="004A1553"/>
+    <w:pPr>
+      <w:ind w:left="720"/>
+      <w:contextualSpacing/>
+    </w:pPr>
+  </w:style>
 </w:styles>
 </file>
 
